--- a/production/eb07/s05/2-page-docx/eb07-s05-0047.docx
+++ b/production/eb07/s05/2-page-docx/eb07-s05-0047.docx
@@ -4,18 +4,20 @@
   <w:body>
     <w:p>
       <w:pPr>
-        <w:pStyle w:val="Style2"/>
-        <w:keepNext w:val="0"/>
-        <w:keepLines w:val="0"/>
-        <w:widowControl w:val="0"/>
-        <w:shd w:val="clear" w:color="auto" w:fill="auto"/>
-        <w:bidi w:val="0"/>
-        <w:spacing w:before="0" w:after="0" w:line="206" w:lineRule="auto"/>
-        <w:ind w:left="0" w:right="0" w:firstLine="0"/>
-        <w:jc w:val="both"/>
-      </w:pPr>
-      <w:r>
-        <w:rPr>
+        <w:pStyle w:val="Style3"/>
+        <w:keepNext w:val="0"/>
+        <w:keepLines w:val="0"/>
+        <w:widowControl w:val="0"/>
+        <w:shd w:val="clear" w:color="auto" w:fill="auto"/>
+        <w:bidi w:val="0"/>
+        <w:spacing w:line="206" w:lineRule="auto"/>
+        <w:ind w:left="0" w:firstLine="0"/>
+        <w:jc w:val="left"/>
+      </w:pPr>
+      <w:r>
+        <w:rPr>
+          <w:rFonts w:ascii="Times New Roman" w:eastAsia="Times New Roman" w:hAnsi="Times New Roman" w:cs="Times New Roman"/>
+          <w:color w:val="000000"/>
           <w:spacing w:val="0"/>
           <w:w w:val="100"/>
           <w:position w:val="0"/>
@@ -31,18 +33,20 @@
     </w:p>
     <w:p>
       <w:pPr>
-        <w:pStyle w:val="Style2"/>
-        <w:keepNext w:val="0"/>
-        <w:keepLines w:val="0"/>
-        <w:widowControl w:val="0"/>
-        <w:shd w:val="clear" w:color="auto" w:fill="auto"/>
-        <w:bidi w:val="0"/>
-        <w:spacing w:before="0" w:after="0" w:line="206" w:lineRule="auto"/>
-        <w:ind w:left="0" w:right="0" w:firstLine="240"/>
-        <w:jc w:val="both"/>
-      </w:pPr>
-      <w:r>
-        <w:rPr>
+        <w:pStyle w:val="Style3"/>
+        <w:keepNext w:val="0"/>
+        <w:keepLines w:val="0"/>
+        <w:widowControl w:val="0"/>
+        <w:shd w:val="clear" w:color="auto" w:fill="auto"/>
+        <w:bidi w:val="0"/>
+        <w:spacing w:line="206" w:lineRule="auto"/>
+        <w:ind w:left="0" w:firstLine="360"/>
+        <w:jc w:val="left"/>
+      </w:pPr>
+      <w:r>
+        <w:rPr>
+          <w:rFonts w:ascii="Times New Roman" w:eastAsia="Times New Roman" w:hAnsi="Times New Roman" w:cs="Times New Roman"/>
+          <w:color w:val="000000"/>
           <w:spacing w:val="0"/>
           <w:w w:val="100"/>
           <w:position w:val="0"/>
@@ -58,18 +62,20 @@
     </w:p>
     <w:p>
       <w:pPr>
-        <w:pStyle w:val="Style2"/>
-        <w:keepNext w:val="0"/>
-        <w:keepLines w:val="0"/>
-        <w:widowControl w:val="0"/>
-        <w:shd w:val="clear" w:color="auto" w:fill="auto"/>
-        <w:bidi w:val="0"/>
-        <w:spacing w:before="0" w:after="0" w:line="206" w:lineRule="auto"/>
-        <w:ind w:left="0" w:right="0" w:firstLine="240"/>
-        <w:jc w:val="both"/>
-      </w:pPr>
-      <w:r>
-        <w:rPr>
+        <w:pStyle w:val="Style3"/>
+        <w:keepNext w:val="0"/>
+        <w:keepLines w:val="0"/>
+        <w:widowControl w:val="0"/>
+        <w:shd w:val="clear" w:color="auto" w:fill="auto"/>
+        <w:bidi w:val="0"/>
+        <w:spacing w:line="206" w:lineRule="auto"/>
+        <w:ind w:left="0" w:firstLine="360"/>
+        <w:jc w:val="left"/>
+      </w:pPr>
+      <w:r>
+        <w:rPr>
+          <w:rFonts w:ascii="Times New Roman" w:eastAsia="Times New Roman" w:hAnsi="Times New Roman" w:cs="Times New Roman"/>
+          <w:color w:val="000000"/>
           <w:spacing w:val="0"/>
           <w:w w:val="100"/>
           <w:position w:val="0"/>
@@ -87,18 +93,20 @@
     </w:p>
     <w:p>
       <w:pPr>
-        <w:pStyle w:val="Style2"/>
-        <w:keepNext w:val="0"/>
-        <w:keepLines w:val="0"/>
-        <w:widowControl w:val="0"/>
-        <w:shd w:val="clear" w:color="auto" w:fill="auto"/>
-        <w:bidi w:val="0"/>
-        <w:spacing w:before="0" w:after="0" w:line="206" w:lineRule="auto"/>
-        <w:ind w:left="0" w:right="0" w:firstLine="240"/>
-        <w:jc w:val="both"/>
-      </w:pPr>
-      <w:r>
-        <w:rPr>
+        <w:pStyle w:val="Style3"/>
+        <w:keepNext w:val="0"/>
+        <w:keepLines w:val="0"/>
+        <w:widowControl w:val="0"/>
+        <w:shd w:val="clear" w:color="auto" w:fill="auto"/>
+        <w:bidi w:val="0"/>
+        <w:spacing w:line="206" w:lineRule="auto"/>
+        <w:ind w:left="0" w:firstLine="360"/>
+        <w:jc w:val="left"/>
+      </w:pPr>
+      <w:r>
+        <w:rPr>
+          <w:rFonts w:ascii="Times New Roman" w:eastAsia="Times New Roman" w:hAnsi="Times New Roman" w:cs="Times New Roman"/>
+          <w:color w:val="000000"/>
           <w:spacing w:val="0"/>
           <w:w w:val="100"/>
           <w:position w:val="0"/>
@@ -110,18 +118,20 @@
     </w:p>
     <w:p>
       <w:pPr>
-        <w:pStyle w:val="Style2"/>
-        <w:keepNext w:val="0"/>
-        <w:keepLines w:val="0"/>
-        <w:widowControl w:val="0"/>
-        <w:shd w:val="clear" w:color="auto" w:fill="auto"/>
-        <w:bidi w:val="0"/>
-        <w:spacing w:before="0" w:after="0" w:line="206" w:lineRule="auto"/>
-        <w:ind w:left="0" w:right="0" w:firstLine="240"/>
-        <w:jc w:val="both"/>
-      </w:pPr>
-      <w:r>
-        <w:rPr>
+        <w:pStyle w:val="Style3"/>
+        <w:keepNext w:val="0"/>
+        <w:keepLines w:val="0"/>
+        <w:widowControl w:val="0"/>
+        <w:shd w:val="clear" w:color="auto" w:fill="auto"/>
+        <w:bidi w:val="0"/>
+        <w:spacing w:line="206" w:lineRule="auto"/>
+        <w:ind w:left="0" w:firstLine="360"/>
+        <w:jc w:val="left"/>
+      </w:pPr>
+      <w:r>
+        <w:rPr>
+          <w:rFonts w:ascii="Times New Roman" w:eastAsia="Times New Roman" w:hAnsi="Times New Roman" w:cs="Times New Roman"/>
+          <w:color w:val="000000"/>
           <w:spacing w:val="0"/>
           <w:w w:val="100"/>
           <w:position w:val="0"/>
@@ -132,8 +142,10 @@
       </w:r>
       <w:r>
         <w:rPr>
+          <w:rFonts w:ascii="Times New Roman" w:eastAsia="Times New Roman" w:hAnsi="Times New Roman" w:cs="Times New Roman"/>
           <w:i/>
           <w:iCs/>
+          <w:color w:val="000000"/>
           <w:spacing w:val="0"/>
           <w:w w:val="100"/>
           <w:position w:val="0"/>
@@ -144,6 +156,8 @@
       </w:r>
       <w:r>
         <w:rPr>
+          <w:rFonts w:ascii="Times New Roman" w:eastAsia="Times New Roman" w:hAnsi="Times New Roman" w:cs="Times New Roman"/>
+          <w:color w:val="000000"/>
           <w:spacing w:val="0"/>
           <w:w w:val="100"/>
           <w:position w:val="0"/>
@@ -154,7 +168,9 @@
       </w:r>
       <w:r>
         <w:rPr>
+          <w:rFonts w:ascii="Times New Roman" w:eastAsia="Times New Roman" w:hAnsi="Times New Roman" w:cs="Times New Roman"/>
           <w:smallCaps/>
+          <w:color w:val="000000"/>
           <w:spacing w:val="0"/>
           <w:w w:val="100"/>
           <w:position w:val="0"/>
@@ -165,6 +181,8 @@
       </w:r>
       <w:r>
         <w:rPr>
+          <w:rFonts w:ascii="Times New Roman" w:eastAsia="Times New Roman" w:hAnsi="Times New Roman" w:cs="Times New Roman"/>
+          <w:color w:val="000000"/>
           <w:spacing w:val="0"/>
           <w:w w:val="100"/>
           <w:position w:val="0"/>
@@ -178,18 +196,20 @@
     </w:p>
     <w:p>
       <w:pPr>
-        <w:pStyle w:val="Style2"/>
-        <w:keepNext w:val="0"/>
-        <w:keepLines w:val="0"/>
-        <w:widowControl w:val="0"/>
-        <w:shd w:val="clear" w:color="auto" w:fill="auto"/>
-        <w:bidi w:val="0"/>
-        <w:spacing w:before="0" w:after="0" w:line="206" w:lineRule="auto"/>
-        <w:ind w:left="0" w:right="0" w:firstLine="240"/>
-        <w:jc w:val="both"/>
-      </w:pPr>
-      <w:r>
-        <w:rPr>
+        <w:pStyle w:val="Style3"/>
+        <w:keepNext w:val="0"/>
+        <w:keepLines w:val="0"/>
+        <w:widowControl w:val="0"/>
+        <w:shd w:val="clear" w:color="auto" w:fill="auto"/>
+        <w:bidi w:val="0"/>
+        <w:spacing w:line="206" w:lineRule="auto"/>
+        <w:ind w:left="0" w:firstLine="360"/>
+        <w:jc w:val="left"/>
+      </w:pPr>
+      <w:r>
+        <w:rPr>
+          <w:rFonts w:ascii="Times New Roman" w:eastAsia="Times New Roman" w:hAnsi="Times New Roman" w:cs="Times New Roman"/>
+          <w:color w:val="000000"/>
           <w:spacing w:val="0"/>
           <w:w w:val="100"/>
           <w:position w:val="0"/>
@@ -200,7 +220,9 @@
       </w:r>
       <w:r>
         <w:rPr>
+          <w:rFonts w:ascii="Times New Roman" w:eastAsia="Times New Roman" w:hAnsi="Times New Roman" w:cs="Times New Roman"/>
           <w:smallCaps/>
+          <w:color w:val="000000"/>
           <w:spacing w:val="0"/>
           <w:w w:val="100"/>
           <w:position w:val="0"/>
@@ -211,6 +233,8 @@
       </w:r>
       <w:r>
         <w:rPr>
+          <w:rFonts w:ascii="Times New Roman" w:eastAsia="Times New Roman" w:hAnsi="Times New Roman" w:cs="Times New Roman"/>
+          <w:color w:val="000000"/>
           <w:spacing w:val="0"/>
           <w:w w:val="100"/>
           <w:position w:val="0"/>
@@ -222,18 +246,20 @@
     </w:p>
     <w:p>
       <w:pPr>
-        <w:pStyle w:val="Style2"/>
-        <w:keepNext w:val="0"/>
-        <w:keepLines w:val="0"/>
-        <w:widowControl w:val="0"/>
-        <w:shd w:val="clear" w:color="auto" w:fill="auto"/>
-        <w:bidi w:val="0"/>
-        <w:spacing w:before="0" w:after="0" w:line="206" w:lineRule="auto"/>
-        <w:ind w:left="0" w:right="0" w:firstLine="240"/>
-        <w:jc w:val="both"/>
-      </w:pPr>
-      <w:r>
-        <w:rPr>
+        <w:pStyle w:val="Style3"/>
+        <w:keepNext w:val="0"/>
+        <w:keepLines w:val="0"/>
+        <w:widowControl w:val="0"/>
+        <w:shd w:val="clear" w:color="auto" w:fill="auto"/>
+        <w:bidi w:val="0"/>
+        <w:spacing w:line="206" w:lineRule="auto"/>
+        <w:ind w:left="0" w:firstLine="360"/>
+        <w:jc w:val="left"/>
+      </w:pPr>
+      <w:r>
+        <w:rPr>
+          <w:rFonts w:ascii="Times New Roman" w:eastAsia="Times New Roman" w:hAnsi="Times New Roman" w:cs="Times New Roman"/>
+          <w:color w:val="000000"/>
           <w:spacing w:val="0"/>
           <w:w w:val="100"/>
           <w:position w:val="0"/>
@@ -246,6 +272,8 @@
       </w:r>
       <w:r>
         <w:rPr>
+          <w:rFonts w:ascii="Times New Roman" w:eastAsia="Times New Roman" w:hAnsi="Times New Roman" w:cs="Times New Roman"/>
+          <w:color w:val="000000"/>
           <w:spacing w:val="0"/>
           <w:w w:val="100"/>
           <w:position w:val="0"/>
@@ -271,18 +299,20 @@
     </w:p>
     <w:p>
       <w:pPr>
-        <w:pStyle w:val="Style2"/>
-        <w:keepNext w:val="0"/>
-        <w:keepLines w:val="0"/>
-        <w:widowControl w:val="0"/>
-        <w:shd w:val="clear" w:color="auto" w:fill="auto"/>
-        <w:bidi w:val="0"/>
-        <w:spacing w:before="0" w:after="0" w:line="206" w:lineRule="auto"/>
-        <w:ind w:left="0" w:right="0" w:firstLine="280"/>
-        <w:jc w:val="both"/>
-      </w:pPr>
-      <w:r>
-        <w:rPr>
+        <w:pStyle w:val="Style3"/>
+        <w:keepNext w:val="0"/>
+        <w:keepLines w:val="0"/>
+        <w:widowControl w:val="0"/>
+        <w:shd w:val="clear" w:color="auto" w:fill="auto"/>
+        <w:bidi w:val="0"/>
+        <w:spacing w:line="206" w:lineRule="auto"/>
+        <w:ind w:left="0" w:firstLine="360"/>
+        <w:jc w:val="left"/>
+      </w:pPr>
+      <w:r>
+        <w:rPr>
+          <w:rFonts w:ascii="Times New Roman" w:eastAsia="Times New Roman" w:hAnsi="Times New Roman" w:cs="Times New Roman"/>
+          <w:color w:val="000000"/>
           <w:spacing w:val="0"/>
           <w:w w:val="100"/>
           <w:position w:val="0"/>
@@ -296,18 +326,20 @@
     </w:p>
     <w:p>
       <w:pPr>
-        <w:pStyle w:val="Style2"/>
-        <w:keepNext w:val="0"/>
-        <w:keepLines w:val="0"/>
-        <w:widowControl w:val="0"/>
-        <w:shd w:val="clear" w:color="auto" w:fill="auto"/>
-        <w:bidi w:val="0"/>
-        <w:spacing w:before="0" w:after="0" w:line="206" w:lineRule="auto"/>
-        <w:ind w:left="0" w:right="0" w:firstLine="280"/>
-        <w:jc w:val="both"/>
-      </w:pPr>
-      <w:r>
-        <w:rPr>
+        <w:pStyle w:val="Style3"/>
+        <w:keepNext w:val="0"/>
+        <w:keepLines w:val="0"/>
+        <w:widowControl w:val="0"/>
+        <w:shd w:val="clear" w:color="auto" w:fill="auto"/>
+        <w:bidi w:val="0"/>
+        <w:spacing w:line="206" w:lineRule="auto"/>
+        <w:ind w:left="0" w:firstLine="360"/>
+        <w:jc w:val="left"/>
+      </w:pPr>
+      <w:r>
+        <w:rPr>
+          <w:rFonts w:ascii="Times New Roman" w:eastAsia="Times New Roman" w:hAnsi="Times New Roman" w:cs="Times New Roman"/>
+          <w:color w:val="000000"/>
           <w:spacing w:val="0"/>
           <w:w w:val="100"/>
           <w:position w:val="0"/>
@@ -318,8 +350,10 @@
       </w:r>
       <w:r>
         <w:rPr>
+          <w:rFonts w:ascii="Times New Roman" w:eastAsia="Times New Roman" w:hAnsi="Times New Roman" w:cs="Times New Roman"/>
           <w:i/>
           <w:iCs/>
+          <w:color w:val="000000"/>
           <w:spacing w:val="0"/>
           <w:w w:val="100"/>
           <w:position w:val="0"/>
@@ -330,6 +364,8 @@
       </w:r>
       <w:r>
         <w:rPr>
+          <w:rFonts w:ascii="Times New Roman" w:eastAsia="Times New Roman" w:hAnsi="Times New Roman" w:cs="Times New Roman"/>
+          <w:color w:val="000000"/>
           <w:spacing w:val="0"/>
           <w:w w:val="100"/>
           <w:position w:val="0"/>
@@ -340,6 +376,8 @@
       </w:r>
       <w:r>
         <w:rPr>
+          <w:rFonts w:ascii="Times New Roman" w:eastAsia="Times New Roman" w:hAnsi="Times New Roman" w:cs="Times New Roman"/>
+          <w:color w:val="000000"/>
           <w:spacing w:val="0"/>
           <w:w w:val="100"/>
           <w:position w:val="0"/>
@@ -350,8 +388,10 @@
       </w:r>
       <w:r>
         <w:rPr>
+          <w:rFonts w:ascii="Times New Roman" w:eastAsia="Times New Roman" w:hAnsi="Times New Roman" w:cs="Times New Roman"/>
           <w:i/>
           <w:iCs/>
+          <w:color w:val="000000"/>
           <w:spacing w:val="0"/>
           <w:w w:val="100"/>
           <w:position w:val="0"/>
@@ -362,6 +402,8 @@
       </w:r>
       <w:r>
         <w:rPr>
+          <w:rFonts w:ascii="Times New Roman" w:eastAsia="Times New Roman" w:hAnsi="Times New Roman" w:cs="Times New Roman"/>
+          <w:color w:val="000000"/>
           <w:spacing w:val="0"/>
           <w:w w:val="100"/>
           <w:position w:val="0"/>
@@ -372,8 +414,10 @@
       </w:r>
       <w:r>
         <w:rPr>
+          <w:rFonts w:ascii="Times New Roman" w:eastAsia="Times New Roman" w:hAnsi="Times New Roman" w:cs="Times New Roman"/>
           <w:i/>
           <w:iCs/>
+          <w:color w:val="000000"/>
           <w:spacing w:val="0"/>
           <w:w w:val="100"/>
           <w:position w:val="0"/>
@@ -384,6 +428,8 @@
       </w:r>
       <w:r>
         <w:rPr>
+          <w:rFonts w:ascii="Times New Roman" w:eastAsia="Times New Roman" w:hAnsi="Times New Roman" w:cs="Times New Roman"/>
+          <w:color w:val="000000"/>
           <w:spacing w:val="0"/>
           <w:w w:val="100"/>
           <w:position w:val="0"/>
@@ -407,18 +453,20 @@
     </w:p>
     <w:p>
       <w:pPr>
-        <w:pStyle w:val="Style2"/>
-        <w:keepNext w:val="0"/>
-        <w:keepLines w:val="0"/>
-        <w:widowControl w:val="0"/>
-        <w:shd w:val="clear" w:color="auto" w:fill="auto"/>
-        <w:bidi w:val="0"/>
-        <w:spacing w:before="0" w:after="0" w:line="206" w:lineRule="auto"/>
-        <w:ind w:left="0" w:right="0" w:firstLine="280"/>
-        <w:jc w:val="both"/>
-      </w:pPr>
-      <w:r>
-        <w:rPr>
+        <w:pStyle w:val="Style3"/>
+        <w:keepNext w:val="0"/>
+        <w:keepLines w:val="0"/>
+        <w:widowControl w:val="0"/>
+        <w:shd w:val="clear" w:color="auto" w:fill="auto"/>
+        <w:bidi w:val="0"/>
+        <w:spacing w:line="206" w:lineRule="auto"/>
+        <w:ind w:left="0" w:firstLine="360"/>
+        <w:jc w:val="left"/>
+      </w:pPr>
+      <w:r>
+        <w:rPr>
+          <w:rFonts w:ascii="Times New Roman" w:eastAsia="Times New Roman" w:hAnsi="Times New Roman" w:cs="Times New Roman"/>
+          <w:color w:val="000000"/>
           <w:spacing w:val="0"/>
           <w:w w:val="100"/>
           <w:position w:val="0"/>
@@ -431,8 +479,10 @@
       </w:r>
       <w:r>
         <w:rPr>
+          <w:rFonts w:ascii="Times New Roman" w:eastAsia="Times New Roman" w:hAnsi="Times New Roman" w:cs="Times New Roman"/>
           <w:i/>
           <w:iCs/>
+          <w:color w:val="000000"/>
           <w:spacing w:val="0"/>
           <w:w w:val="100"/>
           <w:position w:val="0"/>
@@ -443,6 +493,8 @@
       </w:r>
       <w:r>
         <w:rPr>
+          <w:rFonts w:ascii="Times New Roman" w:eastAsia="Times New Roman" w:hAnsi="Times New Roman" w:cs="Times New Roman"/>
+          <w:color w:val="000000"/>
           <w:spacing w:val="0"/>
           <w:w w:val="100"/>
           <w:position w:val="0"/>
@@ -453,8 +505,10 @@
       </w:r>
       <w:r>
         <w:rPr>
+          <w:rFonts w:ascii="Times New Roman" w:eastAsia="Times New Roman" w:hAnsi="Times New Roman" w:cs="Times New Roman"/>
           <w:i/>
           <w:iCs/>
+          <w:color w:val="000000"/>
           <w:spacing w:val="0"/>
           <w:w w:val="100"/>
           <w:position w:val="0"/>
@@ -465,6 +519,8 @@
       </w:r>
       <w:r>
         <w:rPr>
+          <w:rFonts w:ascii="Times New Roman" w:eastAsia="Times New Roman" w:hAnsi="Times New Roman" w:cs="Times New Roman"/>
+          <w:color w:val="000000"/>
           <w:spacing w:val="0"/>
           <w:w w:val="100"/>
           <w:position w:val="0"/>
@@ -475,8 +531,10 @@
       </w:r>
       <w:r>
         <w:rPr>
+          <w:rFonts w:ascii="Times New Roman" w:eastAsia="Times New Roman" w:hAnsi="Times New Roman" w:cs="Times New Roman"/>
           <w:i/>
           <w:iCs/>
+          <w:color w:val="000000"/>
           <w:spacing w:val="0"/>
           <w:w w:val="100"/>
           <w:position w:val="0"/>
@@ -487,6 +545,8 @@
       </w:r>
       <w:r>
         <w:rPr>
+          <w:rFonts w:ascii="Times New Roman" w:eastAsia="Times New Roman" w:hAnsi="Times New Roman" w:cs="Times New Roman"/>
+          <w:color w:val="000000"/>
           <w:spacing w:val="0"/>
           <w:w w:val="100"/>
           <w:position w:val="0"/>
@@ -503,9 +563,8 @@
         <w:numRestart w:val="continuous"/>
       </w:footnotePr>
       <w:pgSz w:w="12240" w:h="15840"/>
-      <w:pgMar w:top="1546" w:left="1939" w:right="1841" w:bottom="1346" w:header="1118" w:footer="918" w:gutter="0"/>
-      <w:pgNumType w:start="47"/>
-      <w:cols w:num="2" w:space="100"/>
+      <w:pgMar w:top="1546" w:left="1939" w:right="1615" w:bottom="1346" w:header="0" w:footer="3" w:gutter="0"/>
+      <w:cols w:space="720"/>
       <w:noEndnote/>
       <w:rtlGutter w:val="0"/>
       <w:docGrid w:linePitch="360"/>
@@ -539,7 +598,7 @@
   <w:docDefaults>
     <w:rPrDefault>
       <w:rPr>
-        <w:rFonts w:ascii="Arial Unicode MS" w:eastAsia="Arial Unicode MS" w:hAnsi="Arial Unicode MS" w:cs="Arial Unicode MS"/>
+        <w:rFonts w:ascii="Times New Roman" w:eastAsia="Times New Roman" w:hAnsi="Times New Roman" w:cs="Times New Roman"/>
         <w:sz w:val="24"/>
         <w:szCs w:val="24"/>
         <w:lang w:val="en-US" w:eastAsia="en-US" w:bidi="en-US"/>
@@ -571,7 +630,7 @@
       <w:jc w:val="left"/>
     </w:pPr>
     <w:rPr>
-      <w:rFonts w:ascii="Arial Unicode MS" w:eastAsia="Arial Unicode MS" w:hAnsi="Arial Unicode MS" w:cs="Arial Unicode MS"/>
+      <w:rFonts w:ascii="Times New Roman" w:eastAsia="Times New Roman" w:hAnsi="Times New Roman" w:cs="Times New Roman"/>
       <w:color w:val="000000"/>
       <w:spacing w:val="0"/>
       <w:w w:val="100"/>
@@ -585,7 +644,7 @@
   <w:style w:type="character" w:default="1" w:styleId="DefaultParagraphFont">
     <w:name w:val="Default Paragraph Font"/>
     <w:rPr>
-      <w:rFonts w:ascii="Arial Unicode MS" w:eastAsia="Arial Unicode MS" w:hAnsi="Arial Unicode MS" w:cs="Arial Unicode MS"/>
+      <w:rFonts w:ascii="Times New Roman" w:eastAsia="Times New Roman" w:hAnsi="Times New Roman" w:cs="Times New Roman"/>
       <w:color w:val="000000"/>
       <w:spacing w:val="0"/>
       <w:w w:val="100"/>
@@ -596,28 +655,34 @@
       <w:lang w:val="en-US" w:eastAsia="en-US" w:bidi="en-US"/>
     </w:rPr>
   </w:style>
-  <w:style w:type="character" w:customStyle="1" w:styleId="CharStyle3">
+  <w:style w:type="character" w:styleId="Hyperlink">
+    <w:name w:val="Hyperlink"/>
+    <w:basedOn w:val="DefaultParagraphFont"/>
+    <w:rPr>
+      <w:color w:val="0066CC"/>
+      <w:u w:val="single"/>
+    </w:rPr>
+  </w:style>
+  <w:style w:type="character" w:customStyle="1" w:styleId="CharStyle4">
     <w:name w:val="Body text_"/>
     <w:basedOn w:val="DefaultParagraphFont"/>
-    <w:link w:val="Style2"/>
+    <w:link w:val="Style3"/>
     <w:rPr>
-      <w:rFonts w:ascii="Times New Roman" w:eastAsia="Times New Roman" w:hAnsi="Times New Roman" w:cs="Times New Roman"/>
       <w:b w:val="0"/>
       <w:bCs w:val="0"/>
       <w:i w:val="0"/>
       <w:iCs w:val="0"/>
       <w:smallCaps w:val="0"/>
       <w:strike w:val="0"/>
-      <w:color w:val="5B4E3A"/>
       <w:sz w:val="18"/>
       <w:szCs w:val="18"/>
       <w:u w:val="none"/>
     </w:rPr>
   </w:style>
-  <w:style w:type="paragraph" w:styleId="Style2">
+  <w:style w:type="paragraph" w:styleId="Style3">
     <w:name w:val="Body text"/>
     <w:basedOn w:val="Normal"/>
-    <w:link w:val="CharStyle3"/>
+    <w:link w:val="CharStyle4"/>
     <w:qFormat/>
     <w:pPr>
       <w:widowControl w:val="0"/>
@@ -625,14 +690,12 @@
       <w:ind w:firstLine="220"/>
     </w:pPr>
     <w:rPr>
-      <w:rFonts w:ascii="Times New Roman" w:eastAsia="Times New Roman" w:hAnsi="Times New Roman" w:cs="Times New Roman"/>
       <w:b w:val="0"/>
       <w:bCs w:val="0"/>
       <w:i w:val="0"/>
       <w:iCs w:val="0"/>
       <w:smallCaps w:val="0"/>
       <w:strike w:val="0"/>
-      <w:color w:val="5B4E3A"/>
       <w:sz w:val="18"/>
       <w:szCs w:val="18"/>
       <w:u w:val="none"/>
